--- a/ОЭТ/Ex_2_Bardin.docx
+++ b/ОЭТ/Ex_2_Bardin.docx
@@ -1,6 +1,6 @@
 
 <file path=word/document.xml><?xml version="1.0" encoding="utf-8"?>
-<w:document xmlns:wpc="http://schemas.microsoft.com/office/word/2010/wordprocessingCanvas" xmlns:cx="http://schemas.microsoft.com/office/drawing/2014/chartex" xmlns:mc="http://schemas.openxmlformats.org/markup-compatibility/2006" xmlns:o="urn:schemas-microsoft-com:office:office" xmlns:r="http://schemas.openxmlformats.org/officeDocument/2006/relationships" xmlns:m="http://schemas.openxmlformats.org/officeDocument/2006/math" xmlns:v="urn:schemas-microsoft-com:vml" xmlns:wp14="http://schemas.microsoft.com/office/word/2010/wordprocessingDrawing" xmlns:wp="http://schemas.openxmlformats.org/drawingml/2006/wordprocessingDrawing" xmlns:w10="urn:schemas-microsoft-com:office:word" xmlns:w="http://schemas.openxmlformats.org/wordprocessingml/2006/main" xmlns:w14="http://schemas.microsoft.com/office/word/2010/wordml" xmlns:w15="http://schemas.microsoft.com/office/word/2012/wordml" xmlns:w16se="http://schemas.microsoft.com/office/word/2015/wordml/symex" xmlns:wpg="http://schemas.microsoft.com/office/word/2010/wordprocessingGroup" xmlns:wpi="http://schemas.microsoft.com/office/word/2010/wordprocessingInk" xmlns:wne="http://schemas.microsoft.com/office/word/2006/wordml" xmlns:wps="http://schemas.microsoft.com/office/word/2010/wordprocessingShape" mc:Ignorable="w14 w15 w16se wp14">
+<w:document xmlns:wpc="http://schemas.microsoft.com/office/word/2010/wordprocessingCanvas" xmlns:cx="http://schemas.microsoft.com/office/drawing/2014/chartex" xmlns:cx1="http://schemas.microsoft.com/office/drawing/2015/9/8/chartex" xmlns:cx2="http://schemas.microsoft.com/office/drawing/2015/10/21/chartex" xmlns:cx3="http://schemas.microsoft.com/office/drawing/2016/5/9/chartex" xmlns:cx4="http://schemas.microsoft.com/office/drawing/2016/5/10/chartex" xmlns:cx5="http://schemas.microsoft.com/office/drawing/2016/5/11/chartex" xmlns:cx6="http://schemas.microsoft.com/office/drawing/2016/5/12/chartex" xmlns:cx7="http://schemas.microsoft.com/office/drawing/2016/5/13/chartex" xmlns:cx8="http://schemas.microsoft.com/office/drawing/2016/5/14/chartex" xmlns:mc="http://schemas.openxmlformats.org/markup-compatibility/2006" xmlns:aink="http://schemas.microsoft.com/office/drawing/2016/ink" xmlns:am3d="http://schemas.microsoft.com/office/drawing/2017/model3d" xmlns:o="urn:schemas-microsoft-com:office:office" xmlns:r="http://schemas.openxmlformats.org/officeDocument/2006/relationships" xmlns:m="http://schemas.openxmlformats.org/officeDocument/2006/math" xmlns:v="urn:schemas-microsoft-com:vml" xmlns:wp14="http://schemas.microsoft.com/office/word/2010/wordprocessingDrawing" xmlns:wp="http://schemas.openxmlformats.org/drawingml/2006/wordprocessingDrawing" xmlns:w10="urn:schemas-microsoft-com:office:word" xmlns:w="http://schemas.openxmlformats.org/wordprocessingml/2006/main" xmlns:w14="http://schemas.microsoft.com/office/word/2010/wordml" xmlns:w15="http://schemas.microsoft.com/office/word/2012/wordml" xmlns:w16cex="http://schemas.microsoft.com/office/word/2018/wordml/cex" xmlns:w16cid="http://schemas.microsoft.com/office/word/2016/wordml/cid" xmlns:w16="http://schemas.microsoft.com/office/word/2018/wordml" xmlns:w16sdtdh="http://schemas.microsoft.com/office/word/2020/wordml/sdtdatahash" xmlns:w16se="http://schemas.microsoft.com/office/word/2015/wordml/symex" xmlns:wpg="http://schemas.microsoft.com/office/word/2010/wordprocessingGroup" xmlns:wpi="http://schemas.microsoft.com/office/word/2010/wordprocessingInk" xmlns:wne="http://schemas.microsoft.com/office/word/2006/wordml" xmlns:wps="http://schemas.microsoft.com/office/word/2010/wordprocessingShape" mc:Ignorable="w14 w15 w16se w16cid w16 w16cex w16sdtdh wp14">
   <w:body>
     <w:p>
       <w:pPr>
@@ -201,7 +201,7 @@
           <w:rFonts w:cs="Times New Roman"/>
           <w:szCs w:val="28"/>
         </w:rPr>
-        <w:t xml:space="preserve">  Выполнила</w:t>
+        <w:t xml:space="preserve">  Выполнил</w:t>
       </w:r>
     </w:p>
     <w:p>
@@ -490,21 +490,7 @@
         <w:rPr>
           <w:szCs w:val="28"/>
         </w:rPr>
-        <w:t xml:space="preserve"> </w:t>
-      </w:r>
-      <w:proofErr w:type="gramStart"/>
-      <w:r>
-        <w:rPr>
-          <w:szCs w:val="28"/>
-        </w:rPr>
-        <w:t>для схемы</w:t>
-      </w:r>
-      <w:proofErr w:type="gramEnd"/>
-      <w:r>
-        <w:rPr>
-          <w:szCs w:val="28"/>
-        </w:rPr>
-        <w:t xml:space="preserve"> представленной на рисунке 1 по данным в таблице 1.</w:t>
+        <w:t xml:space="preserve"> для схемы представленной на рисунке 1 по данным в таблице 1.</w:t>
       </w:r>
     </w:p>
     <w:p>
@@ -517,7 +503,7 @@
           <w:lang w:eastAsia="ru-RU"/>
         </w:rPr>
         <w:drawing>
-          <wp:inline distT="0" distB="0" distL="0" distR="0" wp14:anchorId="04DDB964" wp14:editId="491DDE6F">
+          <wp:inline distT="0" distB="0" distL="0" distR="0" wp14:anchorId="4CDC9098" wp14:editId="44A3F4A8">
             <wp:extent cx="3681730" cy="1381857"/>
             <wp:effectExtent l="0" t="0" r="0" b="8890"/>
             <wp:docPr id="1" name="Рисунок 1"/>
@@ -946,13 +932,7 @@
         <w:rPr>
           <w:szCs w:val="28"/>
         </w:rPr>
-        <w:t>Д814А</w:t>
-      </w:r>
-      <w:r>
-        <w:rPr>
-          <w:szCs w:val="28"/>
-        </w:rPr>
-        <w:t xml:space="preserve"> с характеристиками из таблицы 2.</w:t>
+        <w:t>Д814А с характеристиками из таблицы 2.</w:t>
       </w:r>
     </w:p>
     <w:p>
@@ -1317,14 +1297,7 @@
                 <w:sz w:val="26"/>
                 <w:szCs w:val="26"/>
               </w:rPr>
-              <w:t>1</w:t>
-            </w:r>
-            <w:r>
-              <w:rPr>
-                <w:sz w:val="26"/>
-                <w:szCs w:val="26"/>
-              </w:rPr>
-              <w:t>5</w:t>
+              <w:t>15</w:t>
             </w:r>
           </w:p>
         </w:tc>
@@ -1597,17 +1570,7 @@
             <w:rFonts w:ascii="Cambria Math"/>
             <w:szCs w:val="28"/>
           </w:rPr>
-          <m:t>7,5=13,5</m:t>
-        </m:r>
-        <m:r>
-          <m:rPr>
-            <m:sty m:val="p"/>
-          </m:rPr>
-          <w:rPr>
-            <w:rFonts w:ascii="Cambria Math"/>
-            <w:szCs w:val="28"/>
-          </w:rPr>
-          <m:t xml:space="preserve"> </m:t>
+          <m:t xml:space="preserve">7,5=13,5 </m:t>
         </m:r>
         <m:r>
           <m:rPr>
@@ -1755,14 +1718,7 @@
             <w:rFonts w:ascii="Cambria Math"/>
             <w:szCs w:val="28"/>
           </w:rPr>
-          <m:t>=7,5</m:t>
-        </m:r>
-        <m:r>
-          <w:rPr>
-            <w:rFonts w:ascii="Cambria Math"/>
-            <w:szCs w:val="28"/>
-          </w:rPr>
-          <m:t xml:space="preserve"> </m:t>
+          <m:t xml:space="preserve">=7,5 </m:t>
         </m:r>
         <m:r>
           <w:rPr>
@@ -1793,7 +1749,7 @@
           <w:lang w:eastAsia="ru-RU"/>
         </w:rPr>
         <w:drawing>
-          <wp:inline distT="0" distB="0" distL="0" distR="0">
+          <wp:inline distT="0" distB="0" distL="0" distR="0" wp14:anchorId="60ED97E9" wp14:editId="15E9BF68">
             <wp:extent cx="3924300" cy="2697480"/>
             <wp:effectExtent l="0" t="0" r="0" b="7620"/>
             <wp:docPr id="2" name="Рисунок 2"/>
@@ -1951,14 +1907,7 @@
             <w:rFonts w:ascii="Cambria Math"/>
             <w:szCs w:val="28"/>
           </w:rPr>
-          <m:t>=9,5</m:t>
-        </m:r>
-        <m:r>
-          <w:rPr>
-            <w:rFonts w:ascii="Cambria Math"/>
-            <w:szCs w:val="28"/>
-          </w:rPr>
-          <m:t xml:space="preserve"> </m:t>
+          <m:t xml:space="preserve">=9,5 </m:t>
         </m:r>
         <m:r>
           <w:rPr>
@@ -2038,17 +1987,7 @@
             <w:rFonts w:ascii="Cambria Math" w:hAnsi="Cambria Math"/>
             <w:szCs w:val="28"/>
           </w:rPr>
-          <m:t>11</m:t>
-        </m:r>
-        <m:r>
-          <m:rPr>
-            <m:sty m:val="p"/>
-          </m:rPr>
-          <w:rPr>
-            <w:rFonts w:ascii="Cambria Math" w:hAnsi="Cambria Math"/>
-            <w:szCs w:val="28"/>
-          </w:rPr>
-          <m:t xml:space="preserve"> </m:t>
+          <m:t xml:space="preserve">11 </m:t>
         </m:r>
         <m:r>
           <m:rPr>
@@ -2253,17 +2192,7 @@
                     <w:rFonts w:ascii="Cambria Math"/>
                     <w:szCs w:val="28"/>
                   </w:rPr>
-                  <m:t>682</m:t>
-                </m:r>
-                <m:r>
-                  <m:rPr>
-                    <m:nor/>
-                  </m:rPr>
-                  <w:rPr>
-                    <w:rFonts w:ascii="Cambria Math"/>
-                    <w:szCs w:val="28"/>
-                  </w:rPr>
-                  <m:t xml:space="preserve"> </m:t>
+                  <m:t xml:space="preserve">682 </m:t>
                 </m:r>
                 <m:r>
                   <m:rPr>
@@ -2391,7 +2320,7 @@
             <w:rFonts w:ascii="Cambria Math"/>
             <w:szCs w:val="28"/>
           </w:rPr>
-          <m:t>700</m:t>
+          <m:t xml:space="preserve">700 </m:t>
         </m:r>
         <m:r>
           <m:rPr>
@@ -2401,99 +2330,142 @@
             <w:rFonts w:ascii="Cambria Math"/>
             <w:szCs w:val="28"/>
           </w:rPr>
-          <m:t xml:space="preserve"> </m:t>
+          <m:t>Ом</m:t>
+        </m:r>
+      </m:oMath>
+      <w:r>
+        <w:rPr>
+          <w:szCs w:val="28"/>
+        </w:rPr>
+        <w:t>.</w:t>
+      </w:r>
+    </w:p>
+    <w:p>
+      <w:pPr>
+        <w:ind w:firstLine="709"/>
+        <w:jc w:val="left"/>
+        <w:rPr>
+          <w:szCs w:val="28"/>
+        </w:rPr>
+      </w:pPr>
+      <w:r>
+        <w:rPr>
+          <w:szCs w:val="28"/>
+        </w:rPr>
+        <w:lastRenderedPageBreak/>
+        <w:t>Вычис</w:t>
+      </w:r>
+      <w:r>
+        <w:rPr>
+          <w:szCs w:val="28"/>
+        </w:rPr>
+        <w:t xml:space="preserve">лив </w:t>
+      </w:r>
+      <w:r>
+        <w:rPr>
+          <w:szCs w:val="28"/>
+        </w:rPr>
+        <w:t xml:space="preserve">ток </w:t>
+      </w:r>
+      <m:oMath>
+        <m:r>
+          <w:rPr>
+            <w:rFonts w:ascii="Cambria Math" w:hAnsi="Cambria Math" w:cs="Times New Roman"/>
+            <w:szCs w:val="28"/>
+          </w:rPr>
+          <m:t>I=</m:t>
+        </m:r>
+        <m:sSub>
+          <m:sSubPr>
+            <m:ctrlPr>
+              <w:rPr>
+                <w:rFonts w:ascii="Cambria Math" w:hAnsi="Cambria Math" w:cs="Times New Roman"/>
+                <w:i/>
+                <w:szCs w:val="28"/>
+              </w:rPr>
+            </m:ctrlPr>
+          </m:sSubPr>
+          <m:e>
+            <m:r>
+              <w:rPr>
+                <w:rFonts w:ascii="Cambria Math" w:hAnsi="Cambria Math" w:cs="Times New Roman"/>
+                <w:szCs w:val="28"/>
+              </w:rPr>
+              <m:t>I</m:t>
+            </m:r>
+          </m:e>
+          <m:sub>
+            <m:r>
+              <m:rPr>
+                <m:nor/>
+              </m:rPr>
+              <w:rPr>
+                <w:rFonts w:ascii="Cambria Math" w:hAnsi="Cambria Math" w:cs="Times New Roman"/>
+                <w:szCs w:val="28"/>
+              </w:rPr>
+              <m:t>ст</m:t>
+            </m:r>
+            <m:ctrlPr>
+              <w:rPr>
+                <w:rFonts w:ascii="Cambria Math" w:hAnsi="Cambria Math" w:cs="Times New Roman"/>
+                <w:szCs w:val="28"/>
+              </w:rPr>
+            </m:ctrlPr>
+          </m:sub>
+        </m:sSub>
+        <m:r>
+          <w:rPr>
+            <w:rFonts w:ascii="Cambria Math" w:hAnsi="Cambria Math" w:cs="Times New Roman"/>
+            <w:szCs w:val="28"/>
+          </w:rPr>
+          <m:t>+</m:t>
+        </m:r>
+        <m:sSub>
+          <m:sSubPr>
+            <m:ctrlPr>
+              <w:rPr>
+                <w:rFonts w:ascii="Cambria Math" w:hAnsi="Cambria Math" w:cs="Times New Roman"/>
+                <w:i/>
+                <w:szCs w:val="28"/>
+              </w:rPr>
+            </m:ctrlPr>
+          </m:sSubPr>
+          <m:e>
+            <m:r>
+              <w:rPr>
+                <w:rFonts w:ascii="Cambria Math" w:hAnsi="Cambria Math" w:cs="Times New Roman"/>
+                <w:szCs w:val="28"/>
+              </w:rPr>
+              <m:t>I</m:t>
+            </m:r>
+          </m:e>
+          <m:sub>
+            <m:r>
+              <w:rPr>
+                <w:rFonts w:ascii="Cambria Math" w:hAnsi="Cambria Math" w:cs="Times New Roman"/>
+                <w:szCs w:val="28"/>
+              </w:rPr>
+              <m:t>н</m:t>
+            </m:r>
+          </m:sub>
+        </m:sSub>
+        <m:r>
+          <w:rPr>
+            <w:rFonts w:ascii="Cambria Math" w:hAnsi="Cambria Math" w:cs="Times New Roman"/>
+            <w:szCs w:val="28"/>
+          </w:rPr>
+          <m:t>=9,5</m:t>
         </m:r>
         <m:r>
           <m:rPr>
             <m:nor/>
           </m:rPr>
           <w:rPr>
-            <w:rFonts w:ascii="Cambria Math"/>
-            <w:szCs w:val="28"/>
-          </w:rPr>
-          <m:t>Ом</m:t>
-        </m:r>
-      </m:oMath>
-      <w:r>
-        <w:rPr>
-          <w:szCs w:val="28"/>
-        </w:rPr>
-        <w:t>.</w:t>
-      </w:r>
-    </w:p>
-    <w:p>
-      <w:pPr>
-        <w:ind w:firstLine="709"/>
-        <w:jc w:val="left"/>
-        <w:rPr>
-          <w:szCs w:val="28"/>
-        </w:rPr>
-      </w:pPr>
-      <w:r>
-        <w:rPr>
-          <w:szCs w:val="28"/>
-        </w:rPr>
-        <w:lastRenderedPageBreak/>
-        <w:t>Вычис</w:t>
-      </w:r>
-      <w:r>
-        <w:rPr>
-          <w:szCs w:val="28"/>
-        </w:rPr>
-        <w:t xml:space="preserve">лив </w:t>
-      </w:r>
-      <w:r>
-        <w:rPr>
-          <w:szCs w:val="28"/>
-        </w:rPr>
-        <w:t xml:space="preserve">ток </w:t>
-      </w:r>
-      <m:oMath>
-        <m:r>
-          <w:rPr>
             <w:rFonts w:ascii="Cambria Math" w:hAnsi="Cambria Math" w:cs="Times New Roman"/>
             <w:szCs w:val="28"/>
           </w:rPr>
-          <m:t>I=</m:t>
-        </m:r>
-        <m:sSub>
-          <m:sSubPr>
-            <m:ctrlPr>
-              <w:rPr>
-                <w:rFonts w:ascii="Cambria Math" w:hAnsi="Cambria Math" w:cs="Times New Roman"/>
-                <w:i/>
-                <w:szCs w:val="28"/>
-              </w:rPr>
-            </m:ctrlPr>
-          </m:sSubPr>
-          <m:e>
-            <m:r>
-              <w:rPr>
-                <w:rFonts w:ascii="Cambria Math" w:hAnsi="Cambria Math" w:cs="Times New Roman"/>
-                <w:szCs w:val="28"/>
-              </w:rPr>
-              <m:t>I</m:t>
-            </m:r>
-          </m:e>
-          <m:sub>
-            <m:r>
-              <m:rPr>
-                <m:nor/>
-              </m:rPr>
-              <w:rPr>
-                <w:rFonts w:ascii="Cambria Math" w:hAnsi="Cambria Math" w:cs="Times New Roman"/>
-                <w:szCs w:val="28"/>
-              </w:rPr>
-              <m:t>ст</m:t>
-            </m:r>
-            <m:ctrlPr>
-              <w:rPr>
-                <w:rFonts w:ascii="Cambria Math" w:hAnsi="Cambria Math" w:cs="Times New Roman"/>
-                <w:szCs w:val="28"/>
-              </w:rPr>
-            </m:ctrlPr>
-          </m:sub>
-        </m:sSub>
+          <m:t>mA</m:t>
+        </m:r>
         <m:r>
           <w:rPr>
             <w:rFonts w:ascii="Cambria Math" w:hAnsi="Cambria Math" w:cs="Times New Roman"/>
@@ -2501,41 +2473,15 @@
           </w:rPr>
           <m:t>+</m:t>
         </m:r>
-        <m:sSub>
-          <m:sSubPr>
-            <m:ctrlPr>
-              <w:rPr>
-                <w:rFonts w:ascii="Cambria Math" w:hAnsi="Cambria Math" w:cs="Times New Roman"/>
-                <w:i/>
-                <w:szCs w:val="28"/>
-              </w:rPr>
-            </m:ctrlPr>
-          </m:sSubPr>
-          <m:e>
-            <m:r>
-              <w:rPr>
-                <w:rFonts w:ascii="Cambria Math" w:hAnsi="Cambria Math" w:cs="Times New Roman"/>
-                <w:szCs w:val="28"/>
-              </w:rPr>
-              <m:t>I</m:t>
-            </m:r>
-          </m:e>
-          <m:sub>
-            <m:r>
-              <w:rPr>
-                <w:rFonts w:ascii="Cambria Math" w:hAnsi="Cambria Math" w:cs="Times New Roman"/>
-                <w:szCs w:val="28"/>
-              </w:rPr>
-              <m:t>н</m:t>
-            </m:r>
-          </m:sub>
-        </m:sSub>
-        <m:r>
+        <m:r>
+          <m:rPr>
+            <m:sty m:val="p"/>
+          </m:rPr>
           <w:rPr>
             <w:rFonts w:ascii="Cambria Math" w:hAnsi="Cambria Math" w:cs="Times New Roman"/>
             <w:szCs w:val="28"/>
           </w:rPr>
-          <m:t>=9,5</m:t>
+          <m:t>11</m:t>
         </m:r>
         <m:r>
           <m:rPr>
@@ -2545,44 +2491,7 @@
             <w:rFonts w:ascii="Cambria Math" w:hAnsi="Cambria Math" w:cs="Times New Roman"/>
             <w:szCs w:val="28"/>
           </w:rPr>
-          <m:t>mA</m:t>
-        </m:r>
-        <m:r>
-          <w:rPr>
-            <w:rFonts w:ascii="Cambria Math" w:hAnsi="Cambria Math" w:cs="Times New Roman"/>
-            <w:szCs w:val="28"/>
-          </w:rPr>
-          <m:t>+</m:t>
-        </m:r>
-        <m:r>
-          <m:rPr>
-            <m:sty m:val="p"/>
-          </m:rPr>
-          <w:rPr>
-            <w:rFonts w:ascii="Cambria Math" w:hAnsi="Cambria Math" w:cs="Times New Roman"/>
-            <w:szCs w:val="28"/>
-          </w:rPr>
-          <m:t>11</m:t>
-        </m:r>
-        <m:r>
-          <m:rPr>
-            <m:nor/>
-          </m:rPr>
-          <w:rPr>
-            <w:rFonts w:ascii="Cambria Math" w:hAnsi="Cambria Math" w:cs="Times New Roman"/>
-            <w:szCs w:val="28"/>
-          </w:rPr>
-          <m:t>mA = 20,5</m:t>
-        </m:r>
-        <m:r>
-          <m:rPr>
-            <m:nor/>
-          </m:rPr>
-          <w:rPr>
-            <w:rFonts w:ascii="Cambria Math" w:hAnsi="Cambria Math" w:cs="Times New Roman"/>
-            <w:szCs w:val="28"/>
-          </w:rPr>
-          <m:t>mA.</m:t>
+          <m:t>mA = 20,5mA.</m:t>
         </m:r>
       </m:oMath>
       <w:r>
@@ -2837,17 +2746,7 @@
             <w:rFonts w:ascii="Cambria Math"/>
             <w:szCs w:val="28"/>
           </w:rPr>
-          <m:t>317</m:t>
-        </m:r>
-        <m:r>
-          <m:rPr>
-            <m:nor/>
-          </m:rPr>
-          <w:rPr>
-            <w:rFonts w:ascii="Cambria Math"/>
-            <w:szCs w:val="28"/>
-          </w:rPr>
-          <m:t xml:space="preserve"> </m:t>
+          <m:t xml:space="preserve">317 </m:t>
         </m:r>
         <m:r>
           <m:rPr>
@@ -3177,18 +3076,7 @@
             <w:sz w:val="24"/>
             <w:szCs w:val="28"/>
           </w:rPr>
-          <m:t>317</m:t>
-        </m:r>
-        <m:r>
-          <m:rPr>
-            <m:nor/>
-          </m:rPr>
-          <w:rPr>
-            <w:rFonts w:ascii="Cambria Math"/>
-            <w:sz w:val="24"/>
-            <w:szCs w:val="28"/>
-          </w:rPr>
-          <m:t xml:space="preserve"> </m:t>
+          <m:t xml:space="preserve">317 </m:t>
         </m:r>
         <m:r>
           <m:rPr>
@@ -3606,8 +3494,20 @@
             <w:rFonts w:ascii="Cambria Math"/>
             <w:szCs w:val="28"/>
           </w:rPr>
-          <m:t>0,1</m:t>
-        </m:r>
+          <m:t>0,1 mA</m:t>
+        </m:r>
+        <w:bookmarkStart w:id="0" w:name="_Hlk128908047"/>
+        <m:r>
+          <m:rPr>
+            <m:sty m:val="p"/>
+          </m:rPr>
+          <w:rPr>
+            <w:rFonts w:ascii="Cambria Math" w:hAnsi="Cambria Math" w:cs="Cambria Math"/>
+            <w:szCs w:val="28"/>
+          </w:rPr>
+          <m:t>⋅</m:t>
+        </m:r>
+        <w:bookmarkEnd w:id="0"/>
         <m:r>
           <m:rPr>
             <m:nor/>
@@ -3616,9 +3516,8 @@
             <w:rFonts w:ascii="Cambria Math"/>
             <w:szCs w:val="28"/>
           </w:rPr>
-          <m:t xml:space="preserve"> </m:t>
-        </m:r>
-        <w:proofErr w:type="spellStart"/>
+          <m:t xml:space="preserve">682 </m:t>
+        </m:r>
         <m:r>
           <m:rPr>
             <m:nor/>
@@ -3627,21 +3526,18 @@
             <w:rFonts w:ascii="Cambria Math"/>
             <w:szCs w:val="28"/>
           </w:rPr>
-          <m:t>mA</m:t>
-        </m:r>
-        <w:bookmarkStart w:id="0" w:name="_Hlk128908047"/>
-        <w:proofErr w:type="spellEnd"/>
+          <m:t>Ом</m:t>
+        </m:r>
         <m:r>
           <m:rPr>
             <m:sty m:val="p"/>
           </m:rPr>
           <w:rPr>
-            <w:rFonts w:ascii="Cambria Math" w:hAnsi="Cambria Math" w:cs="Cambria Math"/>
-            <w:szCs w:val="28"/>
-          </w:rPr>
-          <m:t>⋅</m:t>
-        </m:r>
-        <w:bookmarkEnd w:id="0"/>
+            <w:rFonts w:ascii="Cambria Math"/>
+            <w:szCs w:val="28"/>
+          </w:rPr>
+          <m:t>=0,0</m:t>
+        </m:r>
         <m:r>
           <m:rPr>
             <m:nor/>
@@ -3650,67 +3546,7 @@
             <w:rFonts w:ascii="Cambria Math"/>
             <w:szCs w:val="28"/>
           </w:rPr>
-          <m:t>682</m:t>
-        </m:r>
-        <m:r>
-          <m:rPr>
-            <m:nor/>
-          </m:rPr>
-          <w:rPr>
-            <w:rFonts w:ascii="Cambria Math"/>
-            <w:szCs w:val="28"/>
-          </w:rPr>
-          <m:t xml:space="preserve"> </m:t>
-        </m:r>
-        <m:r>
-          <m:rPr>
-            <m:nor/>
-          </m:rPr>
-          <w:rPr>
-            <w:rFonts w:ascii="Cambria Math"/>
-            <w:szCs w:val="28"/>
-          </w:rPr>
-          <m:t>Ом</m:t>
-        </m:r>
-        <m:r>
-          <m:rPr>
-            <m:sty m:val="p"/>
-          </m:rPr>
-          <w:rPr>
-            <w:rFonts w:ascii="Cambria Math"/>
-            <w:szCs w:val="28"/>
-          </w:rPr>
-          <m:t>=</m:t>
-        </m:r>
-        <m:r>
-          <m:rPr>
-            <m:sty m:val="p"/>
-          </m:rPr>
-          <w:rPr>
-            <w:rFonts w:ascii="Cambria Math"/>
-            <w:szCs w:val="28"/>
-          </w:rPr>
-          <m:t>0,0</m:t>
-        </m:r>
-        <m:r>
-          <m:rPr>
-            <m:nor/>
-          </m:rPr>
-          <w:rPr>
-            <w:rFonts w:ascii="Cambria Math"/>
-            <w:szCs w:val="28"/>
-          </w:rPr>
-          <m:t>68</m:t>
-        </m:r>
-        <m:r>
-          <m:rPr>
-            <m:nor/>
-          </m:rPr>
-          <w:rPr>
-            <w:rFonts w:ascii="Cambria Math"/>
-            <w:szCs w:val="28"/>
-          </w:rPr>
-          <m:t xml:space="preserve"> </m:t>
+          <m:t xml:space="preserve">68 </m:t>
         </m:r>
         <m:r>
           <m:rPr>
@@ -4078,14 +3914,7 @@
                         <w:rFonts w:ascii="Cambria Math"/>
                         <w:szCs w:val="28"/>
                       </w:rPr>
-                      <m:t>1,</m:t>
-                    </m:r>
-                    <m:r>
-                      <w:rPr>
-                        <w:rFonts w:ascii="Cambria Math"/>
-                        <w:szCs w:val="28"/>
-                      </w:rPr>
-                      <m:t>68</m:t>
+                      <m:t>1,68</m:t>
                     </m:r>
                     <m:r>
                       <m:rPr>
@@ -4154,14 +3983,7 @@
                         <w:rFonts w:ascii="Cambria Math"/>
                         <w:szCs w:val="28"/>
                       </w:rPr>
-                      <m:t>7,</m:t>
-                    </m:r>
-                    <m:r>
-                      <w:rPr>
-                        <w:rFonts w:ascii="Cambria Math"/>
-                        <w:szCs w:val="28"/>
-                      </w:rPr>
-                      <m:t>5</m:t>
+                      <m:t>7,5</m:t>
                     </m:r>
                   </m:den>
                 </m:f>
@@ -4999,14 +4821,7 @@
             <w:rFonts w:ascii="Cambria Math" w:hAnsi="Cambria Math"/>
             <w:szCs w:val="28"/>
           </w:rPr>
-          <m:t>=317</m:t>
-        </m:r>
-        <m:r>
-          <w:rPr>
-            <w:rFonts w:ascii="Cambria Math" w:hAnsi="Cambria Math"/>
-            <w:szCs w:val="28"/>
-          </w:rPr>
-          <m:t xml:space="preserve"> Ом</m:t>
+          <m:t>=317 Ом</m:t>
         </m:r>
       </m:oMath>
     </w:p>
@@ -5199,15 +5014,7 @@
             <w:sz w:val="28"/>
             <w:szCs w:val="28"/>
           </w:rPr>
-          <m:t>=30</m:t>
-        </m:r>
-        <m:r>
-          <w:rPr>
-            <w:rFonts w:ascii="Cambria Math"/>
-            <w:sz w:val="28"/>
-            <w:szCs w:val="28"/>
-          </w:rPr>
-          <m:t>%</m:t>
+          <m:t>=30%</m:t>
         </m:r>
       </m:oMath>
     </w:p>
@@ -5286,8 +5093,6 @@
           <m:t>=44</m:t>
         </m:r>
       </m:oMath>
-      <w:bookmarkStart w:id="1" w:name="_GoBack"/>
-      <w:bookmarkEnd w:id="1"/>
     </w:p>
     <w:p>
       <w:pPr>
@@ -5334,7 +5139,7 @@
 </file>
 
 <file path=word/styles.xml><?xml version="1.0" encoding="utf-8"?>
-<w:styles xmlns:mc="http://schemas.openxmlformats.org/markup-compatibility/2006" xmlns:r="http://schemas.openxmlformats.org/officeDocument/2006/relationships" xmlns:w="http://schemas.openxmlformats.org/wordprocessingml/2006/main" xmlns:w14="http://schemas.microsoft.com/office/word/2010/wordml" xmlns:w15="http://schemas.microsoft.com/office/word/2012/wordml" xmlns:w16se="http://schemas.microsoft.com/office/word/2015/wordml/symex" mc:Ignorable="w14 w15 w16se">
+<w:styles xmlns:mc="http://schemas.openxmlformats.org/markup-compatibility/2006" xmlns:r="http://schemas.openxmlformats.org/officeDocument/2006/relationships" xmlns:w="http://schemas.openxmlformats.org/wordprocessingml/2006/main" xmlns:w14="http://schemas.microsoft.com/office/word/2010/wordml" xmlns:w15="http://schemas.microsoft.com/office/word/2012/wordml" xmlns:w16cex="http://schemas.microsoft.com/office/word/2018/wordml/cex" xmlns:w16cid="http://schemas.microsoft.com/office/word/2016/wordml/cid" xmlns:w16="http://schemas.microsoft.com/office/word/2018/wordml" xmlns:w16sdtdh="http://schemas.microsoft.com/office/word/2020/wordml/sdtdatahash" xmlns:w16se="http://schemas.microsoft.com/office/word/2015/wordml/symex" mc:Ignorable="w14 w15 w16se w16cid w16 w16cex w16sdtdh">
   <w:docDefaults>
     <w:rPrDefault>
       <w:rPr>
@@ -5350,7 +5155,7 @@
       </w:pPr>
     </w:pPrDefault>
   </w:docDefaults>
-  <w:latentStyles w:defLockedState="0" w:defUIPriority="99" w:defSemiHidden="0" w:defUnhideWhenUsed="0" w:defQFormat="0" w:count="371">
+  <w:latentStyles w:defLockedState="0" w:defUIPriority="99" w:defSemiHidden="0" w:defUnhideWhenUsed="0" w:defQFormat="0" w:count="376">
     <w:lsdException w:name="Normal" w:uiPriority="0" w:qFormat="1"/>
     <w:lsdException w:name="heading 1" w:uiPriority="9" w:qFormat="1"/>
     <w:lsdException w:name="heading 2" w:semiHidden="1" w:uiPriority="9" w:unhideWhenUsed="1" w:qFormat="1"/>
@@ -5456,7 +5261,6 @@
     <w:lsdException w:name="HTML Sample" w:semiHidden="1" w:unhideWhenUsed="1"/>
     <w:lsdException w:name="HTML Typewriter" w:semiHidden="1" w:unhideWhenUsed="1"/>
     <w:lsdException w:name="HTML Variable" w:semiHidden="1" w:unhideWhenUsed="1"/>
-    <w:lsdException w:name="Normal Table" w:semiHidden="1" w:unhideWhenUsed="1"/>
     <w:lsdException w:name="annotation subject" w:semiHidden="1" w:unhideWhenUsed="1"/>
     <w:lsdException w:name="No List" w:semiHidden="1" w:unhideWhenUsed="1"/>
     <w:lsdException w:name="Outline List 1" w:semiHidden="1" w:unhideWhenUsed="1"/>
@@ -5499,11 +5303,8 @@
     <w:lsdException w:name="Table Contemporary" w:semiHidden="1" w:unhideWhenUsed="1"/>
     <w:lsdException w:name="Table Elegant" w:semiHidden="1" w:unhideWhenUsed="1"/>
     <w:lsdException w:name="Table Professional" w:semiHidden="1" w:unhideWhenUsed="1"/>
-    <w:lsdException w:name="Table Subtle 1" w:semiHidden="1" w:unhideWhenUsed="1"/>
     <w:lsdException w:name="Table Subtle 2" w:semiHidden="1" w:unhideWhenUsed="1"/>
     <w:lsdException w:name="Table Web 1" w:semiHidden="1" w:unhideWhenUsed="1"/>
-    <w:lsdException w:name="Table Web 2" w:semiHidden="1" w:unhideWhenUsed="1"/>
-    <w:lsdException w:name="Table Web 3" w:semiHidden="1" w:unhideWhenUsed="1"/>
     <w:lsdException w:name="Balloon Text" w:semiHidden="1" w:unhideWhenUsed="1"/>
     <w:lsdException w:name="Table Grid" w:uiPriority="39"/>
     <w:lsdException w:name="Table Theme" w:semiHidden="1" w:unhideWhenUsed="1"/>
@@ -5722,6 +5523,11 @@
     <w:lsdException w:name="List Table 5 Dark Accent 6" w:uiPriority="50"/>
     <w:lsdException w:name="List Table 6 Colorful Accent 6" w:uiPriority="51"/>
     <w:lsdException w:name="List Table 7 Colorful Accent 6" w:uiPriority="52"/>
+    <w:lsdException w:name="Mention" w:semiHidden="1" w:unhideWhenUsed="1"/>
+    <w:lsdException w:name="Smart Hyperlink" w:semiHidden="1" w:unhideWhenUsed="1"/>
+    <w:lsdException w:name="Hashtag" w:semiHidden="1" w:unhideWhenUsed="1"/>
+    <w:lsdException w:name="Unresolved Mention" w:semiHidden="1" w:unhideWhenUsed="1"/>
+    <w:lsdException w:name="Smart Link" w:semiHidden="1" w:unhideWhenUsed="1"/>
   </w:latentStyles>
   <w:style w:type="paragraph" w:default="1" w:styleId="a">
     <w:name w:val="Normal"/>
